--- a/resources/Documentacao_Funcional.docx
+++ b/resources/Documentacao_Funcional.docx
@@ -47,102 +47,102 @@
           <w:sz w:val="30"/>
           <w:szCs w:val="30"/>
         </w:rPr>
-        <w:t>Profissão: Engenheiro Front-</w:t>
-      </w:r>
-      <w:proofErr w:type="spellStart"/>
-      <w:r>
+        <w:t>Profissão: Engenheiro Front-End</w:t>
+      </w:r>
+    </w:p>
+    <w:p>
+      <w:pPr>
+        <w:jc w:val="center"/>
         <w:rPr>
           <w:sz w:val="30"/>
           <w:szCs w:val="30"/>
         </w:rPr>
-        <w:t>End</w:t>
-      </w:r>
-      <w:proofErr w:type="spellEnd"/>
-    </w:p>
-    <w:p>
-      <w:pPr>
-        <w:jc w:val="center"/>
+      </w:pPr>
+      <w:r>
         <w:rPr>
           <w:sz w:val="30"/>
           <w:szCs w:val="30"/>
         </w:rPr>
-      </w:pPr>
+        <w:t xml:space="preserve">Seção </w:t>
+      </w:r>
       <w:r>
         <w:rPr>
           <w:sz w:val="30"/>
           <w:szCs w:val="30"/>
         </w:rPr>
-        <w:t xml:space="preserve">Seção </w:t>
-      </w:r>
-      <w:proofErr w:type="spellStart"/>
-      <w:r>
+        <w:t>React: do zero ao Pro</w:t>
+      </w:r>
+    </w:p>
+    <w:p>
+      <w:pPr>
+        <w:jc w:val="center"/>
         <w:rPr>
           <w:sz w:val="30"/>
           <w:szCs w:val="30"/>
         </w:rPr>
-        <w:t>React</w:t>
-      </w:r>
-      <w:proofErr w:type="spellEnd"/>
+      </w:pPr>
       <w:r>
         <w:rPr>
           <w:sz w:val="30"/>
           <w:szCs w:val="30"/>
         </w:rPr>
-        <w:t>: do zero ao Pro</w:t>
-      </w:r>
-    </w:p>
-    <w:p>
-      <w:pPr>
-        <w:jc w:val="center"/>
+        <w:t>Módulo 14</w:t>
+      </w:r>
+      <w:r>
         <w:rPr>
           <w:sz w:val="30"/>
           <w:szCs w:val="30"/>
         </w:rPr>
-      </w:pPr>
+        <w:t xml:space="preserve">: </w:t>
+      </w:r>
       <w:r>
         <w:rPr>
           <w:sz w:val="30"/>
           <w:szCs w:val="30"/>
         </w:rPr>
-        <w:t>Módulo 14</w:t>
+        <w:t xml:space="preserve">Exercício </w:t>
       </w:r>
       <w:r>
         <w:rPr>
           <w:sz w:val="30"/>
           <w:szCs w:val="30"/>
         </w:rPr>
-        <w:t xml:space="preserve">: </w:t>
+        <w:t>–</w:t>
       </w:r>
       <w:r>
         <w:rPr>
           <w:sz w:val="30"/>
           <w:szCs w:val="30"/>
         </w:rPr>
-        <w:t xml:space="preserve">Exercício </w:t>
-      </w:r>
-      <w:r>
+        <w:t xml:space="preserve"> Storybook</w:t>
+      </w:r>
+    </w:p>
+    <w:p>
+      <w:pPr>
+        <w:jc w:val="center"/>
         <w:rPr>
           <w:sz w:val="30"/>
           <w:szCs w:val="30"/>
         </w:rPr>
-        <w:t>–</w:t>
-      </w:r>
-      <w:r>
+      </w:pPr>
+    </w:p>
+    <w:p>
+      <w:pPr>
+        <w:jc w:val="center"/>
         <w:rPr>
           <w:sz w:val="30"/>
           <w:szCs w:val="30"/>
         </w:rPr>
-        <w:t xml:space="preserve"> </w:t>
-      </w:r>
-      <w:proofErr w:type="spellStart"/>
-      <w:r>
+      </w:pPr>
+    </w:p>
+    <w:p>
+      <w:pPr>
+        <w:jc w:val="center"/>
         <w:rPr>
           <w:sz w:val="30"/>
           <w:szCs w:val="30"/>
         </w:rPr>
-        <w:t>Storybook</w:t>
-      </w:r>
-      <w:proofErr w:type="spellEnd"/>
+      </w:pPr>
     </w:p>
     <w:p>
       <w:pPr>
@@ -170,55 +170,63 @@
           <w:szCs w:val="30"/>
         </w:rPr>
       </w:pPr>
-    </w:p>
-    <w:p>
-      <w:pPr>
-        <w:jc w:val="center"/>
+      <w:r>
         <w:rPr>
           <w:sz w:val="30"/>
           <w:szCs w:val="30"/>
         </w:rPr>
-      </w:pPr>
+        <w:t>Documentação Funcional</w:t>
+      </w:r>
     </w:p>
     <w:p>
       <w:pPr>
         <w:jc w:val="center"/>
         <w:rPr>
-          <w:sz w:val="30"/>
-          <w:szCs w:val="30"/>
-        </w:rPr>
-      </w:pPr>
-    </w:p>
-    <w:p>
-      <w:pPr>
-        <w:jc w:val="center"/>
-        <w:rPr>
-          <w:sz w:val="30"/>
-          <w:szCs w:val="30"/>
-        </w:rPr>
-      </w:pPr>
-      <w:r>
-        <w:rPr>
-          <w:sz w:val="30"/>
-          <w:szCs w:val="30"/>
-        </w:rPr>
-        <w:t>Documentação Funcional</w:t>
-      </w:r>
-    </w:p>
-    <w:p>
-      <w:pPr>
-        <w:jc w:val="center"/>
-        <w:rPr>
-          <w:sz w:val="24"/>
-          <w:szCs w:val="24"/>
-        </w:rPr>
-      </w:pPr>
-      <w:r>
-        <w:rPr>
-          <w:sz w:val="24"/>
-          <w:szCs w:val="24"/>
-        </w:rPr>
-        <w:t>v1.0.0-240624</w:t>
+          <w:sz w:val="24"/>
+          <w:szCs w:val="24"/>
+        </w:rPr>
+      </w:pPr>
+      <w:r>
+        <w:rPr>
+          <w:sz w:val="24"/>
+          <w:szCs w:val="24"/>
+        </w:rPr>
+        <w:t>v1.</w:t>
+      </w:r>
+      <w:r>
+        <w:rPr>
+          <w:sz w:val="24"/>
+          <w:szCs w:val="24"/>
+        </w:rPr>
+        <w:t>1</w:t>
+      </w:r>
+      <w:r>
+        <w:rPr>
+          <w:sz w:val="24"/>
+          <w:szCs w:val="24"/>
+        </w:rPr>
+        <w:t>.</w:t>
+      </w:r>
+      <w:r>
+        <w:rPr>
+          <w:sz w:val="24"/>
+          <w:szCs w:val="24"/>
+        </w:rPr>
+        <w:t>0</w:t>
+      </w:r>
+      <w:r>
+        <w:rPr>
+          <w:sz w:val="24"/>
+          <w:szCs w:val="24"/>
+        </w:rPr>
+        <w:t>-24062</w:t>
+      </w:r>
+      <w:r>
+        <w:rPr>
+          <w:sz w:val="24"/>
+          <w:szCs w:val="24"/>
+        </w:rPr>
+        <w:t>7</w:t>
       </w:r>
     </w:p>
     <w:p>
@@ -339,23 +347,7 @@
           <w:sz w:val="24"/>
           <w:szCs w:val="24"/>
         </w:rPr>
-        <w:t xml:space="preserve">Este objeto tem como finalidade atender a tarefa do exercício do Módulo 14 onde é solicitado criar uma Documentação Funcional para o projeto do </w:t>
-      </w:r>
-      <w:proofErr w:type="spellStart"/>
-      <w:r>
-        <w:rPr>
-          <w:sz w:val="24"/>
-          <w:szCs w:val="24"/>
-        </w:rPr>
-        <w:t>Storybook</w:t>
-      </w:r>
-      <w:proofErr w:type="spellEnd"/>
-      <w:r>
-        <w:rPr>
-          <w:sz w:val="24"/>
-          <w:szCs w:val="24"/>
-        </w:rPr>
-        <w:t>.</w:t>
+        <w:t>Este objeto tem como finalidade atender a tarefa do exercício do Módulo 14 onde é solicitado criar uma Documentação Funcional para o projeto do Storybook.</w:t>
       </w:r>
     </w:p>
     <w:p>
@@ -425,30 +417,7 @@
           <w:sz w:val="24"/>
           <w:szCs w:val="24"/>
         </w:rPr>
-        <w:t>Documentação de Layout</w:t>
-      </w:r>
-      <w:r>
-        <w:rPr>
-          <w:sz w:val="24"/>
-          <w:szCs w:val="24"/>
-        </w:rPr>
-        <w:t xml:space="preserve"> do </w:t>
-      </w:r>
-      <w:proofErr w:type="spellStart"/>
-      <w:r>
-        <w:rPr>
-          <w:sz w:val="24"/>
-          <w:szCs w:val="24"/>
-        </w:rPr>
-        <w:t>Storybook</w:t>
-      </w:r>
-      <w:proofErr w:type="spellEnd"/>
-      <w:r>
-        <w:rPr>
-          <w:sz w:val="24"/>
-          <w:szCs w:val="24"/>
-        </w:rPr>
-        <w:t xml:space="preserve">: </w:t>
+        <w:t xml:space="preserve">Aplicação em Produção: </w:t>
       </w:r>
       <w:hyperlink r:id="rId4" w:history="1">
         <w:r>
@@ -457,7 +426,31 @@
             <w:sz w:val="24"/>
             <w:szCs w:val="24"/>
           </w:rPr>
-          <w:t>https://main--6621609505a9e64e34183ee5.chromatic.com</w:t>
+          <w:t>https://ebac-e</w:t>
+        </w:r>
+        <w:r>
+          <w:rPr>
+            <w:rStyle w:val="Hyperlink"/>
+            <w:sz w:val="24"/>
+            <w:szCs w:val="24"/>
+          </w:rPr>
+          <w:t>n</w:t>
+        </w:r>
+        <w:r>
+          <w:rPr>
+            <w:rStyle w:val="Hyperlink"/>
+            <w:sz w:val="24"/>
+            <w:szCs w:val="24"/>
+          </w:rPr>
+          <w:t>g</w:t>
+        </w:r>
+        <w:r>
+          <w:rPr>
+            <w:rStyle w:val="Hyperlink"/>
+            <w:sz w:val="24"/>
+            <w:szCs w:val="24"/>
+          </w:rPr>
+          <w:t>enheiro-frontend-adv-react14.netlify.app/</w:t>
         </w:r>
       </w:hyperlink>
     </w:p>
@@ -473,6 +466,55 @@
           <w:sz w:val="24"/>
           <w:szCs w:val="24"/>
         </w:rPr>
+        <w:t>Documentação de Layout</w:t>
+      </w:r>
+      <w:r>
+        <w:rPr>
+          <w:sz w:val="24"/>
+          <w:szCs w:val="24"/>
+        </w:rPr>
+        <w:t xml:space="preserve"> do Storybook</w:t>
+      </w:r>
+      <w:r>
+        <w:rPr>
+          <w:sz w:val="24"/>
+          <w:szCs w:val="24"/>
+        </w:rPr>
+        <w:t xml:space="preserve">: </w:t>
+      </w:r>
+      <w:hyperlink r:id="rId5" w:history="1">
+        <w:r>
+          <w:rPr>
+            <w:rStyle w:val="Hyperlink"/>
+          </w:rPr>
+          <w:t>https://ebac</w:t>
+        </w:r>
+        <w:r>
+          <w:rPr>
+            <w:rStyle w:val="Hyperlink"/>
+          </w:rPr>
+          <w:t>-</w:t>
+        </w:r>
+        <w:r>
+          <w:rPr>
+            <w:rStyle w:val="Hyperlink"/>
+          </w:rPr>
+          <w:t>engenheiro-frontend-adv-r14-sb.netlify.app/</w:t>
+        </w:r>
+      </w:hyperlink>
+    </w:p>
+    <w:p>
+      <w:pPr>
+        <w:rPr>
+          <w:sz w:val="24"/>
+          <w:szCs w:val="24"/>
+        </w:rPr>
+      </w:pPr>
+      <w:r>
+        <w:rPr>
+          <w:sz w:val="24"/>
+          <w:szCs w:val="24"/>
+        </w:rPr>
         <w:t>Repositório do projeto:</w:t>
       </w:r>
       <w:r>
@@ -482,7 +524,7 @@
         </w:rPr>
         <w:t xml:space="preserve"> </w:t>
       </w:r>
-      <w:hyperlink r:id="rId5" w:history="1">
+      <w:hyperlink r:id="rId6" w:history="1">
         <w:r>
           <w:rPr>
             <w:rStyle w:val="Hyperlink"/>
@@ -505,32 +547,16 @@
           <w:sz w:val="24"/>
           <w:szCs w:val="24"/>
         </w:rPr>
-        <w:t xml:space="preserve">Repositório da aplicação </w:t>
-      </w:r>
-      <w:proofErr w:type="spellStart"/>
-      <w:r>
-        <w:rPr>
-          <w:sz w:val="24"/>
-          <w:szCs w:val="24"/>
-        </w:rPr>
-        <w:t>Backend</w:t>
-      </w:r>
-      <w:proofErr w:type="spellEnd"/>
-      <w:r>
-        <w:rPr>
-          <w:sz w:val="24"/>
-          <w:szCs w:val="24"/>
-        </w:rPr>
-        <w:t xml:space="preserve"> para testes do projeto: </w:t>
-      </w:r>
-      <w:hyperlink r:id="rId6" w:history="1">
+        <w:t xml:space="preserve">Repositório da aplicação Backend para testes do projeto: </w:t>
+      </w:r>
+      <w:hyperlink r:id="rId7" w:history="1">
         <w:r>
           <w:rPr>
             <w:rStyle w:val="Hyperlink"/>
             <w:sz w:val="24"/>
             <w:szCs w:val="24"/>
           </w:rPr>
-          <w:t>https://github.com/DexDevLab/ebac-storybook-template</w:t>
+          <w:t>https://github.com/DexDevLab/ebac-s</w:t>
         </w:r>
         <w:r>
           <w:rPr>
@@ -538,7 +564,15 @@
             <w:sz w:val="24"/>
             <w:szCs w:val="24"/>
           </w:rPr>
-          <w:t>-backend</w:t>
+          <w:t>t</w:t>
+        </w:r>
+        <w:r>
+          <w:rPr>
+            <w:rStyle w:val="Hyperlink"/>
+            <w:sz w:val="24"/>
+            <w:szCs w:val="24"/>
+          </w:rPr>
+          <w:t>orybook-template-backend</w:t>
         </w:r>
       </w:hyperlink>
     </w:p>
@@ -610,39 +644,7 @@
           <w:sz w:val="24"/>
           <w:szCs w:val="24"/>
         </w:rPr>
-        <w:t xml:space="preserve">A aplicação tem a função de servir como uma coleção pessoal de pokémons. É um SPA (Single Page </w:t>
-      </w:r>
-      <w:proofErr w:type="spellStart"/>
-      <w:r>
-        <w:rPr>
-          <w:sz w:val="24"/>
-          <w:szCs w:val="24"/>
-        </w:rPr>
-        <w:t>Application</w:t>
-      </w:r>
-      <w:proofErr w:type="spellEnd"/>
-      <w:r>
-        <w:rPr>
-          <w:sz w:val="24"/>
-          <w:szCs w:val="24"/>
-        </w:rPr>
-        <w:t xml:space="preserve">), a qual se comunica com um </w:t>
-      </w:r>
-      <w:proofErr w:type="spellStart"/>
-      <w:r>
-        <w:rPr>
-          <w:sz w:val="24"/>
-          <w:szCs w:val="24"/>
-        </w:rPr>
-        <w:t>backend</w:t>
-      </w:r>
-      <w:proofErr w:type="spellEnd"/>
-      <w:r>
-        <w:rPr>
-          <w:sz w:val="24"/>
-          <w:szCs w:val="24"/>
-        </w:rPr>
-        <w:t xml:space="preserve"> através de requisição REST, devolvendo dados dinamicamente, os quais preenchem em tempo real componentes visuais.</w:t>
+        <w:t>A aplicação tem a função de servir como uma coleção pessoal de pokémons. É um SPA (Single Page Application), a qual se comunica com um backend através de requisição REST, devolvendo dados dinamicamente, os quais preenchem em tempo real componentes visuais.</w:t>
       </w:r>
     </w:p>
     <w:p>
@@ -675,73 +677,8 @@
           <w:sz w:val="24"/>
           <w:szCs w:val="24"/>
         </w:rPr>
-        <w:t xml:space="preserve">Para </w:t>
-      </w:r>
-      <w:proofErr w:type="spellStart"/>
-      <w:r>
-        <w:rPr>
-          <w:sz w:val="24"/>
-          <w:szCs w:val="24"/>
-        </w:rPr>
-        <w:t>mockup</w:t>
-      </w:r>
-      <w:proofErr w:type="spellEnd"/>
-      <w:r>
-        <w:rPr>
-          <w:sz w:val="24"/>
-          <w:szCs w:val="24"/>
-        </w:rPr>
-        <w:t xml:space="preserve">, foi utilizado um </w:t>
-      </w:r>
-      <w:proofErr w:type="gramStart"/>
-      <w:r>
-        <w:rPr>
-          <w:sz w:val="24"/>
-          <w:szCs w:val="24"/>
-        </w:rPr>
-        <w:t>arquivo .</w:t>
-      </w:r>
-      <w:proofErr w:type="spellStart"/>
-      <w:r>
-        <w:rPr>
-          <w:sz w:val="24"/>
-          <w:szCs w:val="24"/>
-        </w:rPr>
-        <w:t>json</w:t>
-      </w:r>
-      <w:proofErr w:type="spellEnd"/>
-      <w:proofErr w:type="gramEnd"/>
-      <w:r>
-        <w:rPr>
-          <w:sz w:val="24"/>
-          <w:szCs w:val="24"/>
-        </w:rPr>
-        <w:t xml:space="preserve"> para comportar os dados, dada a baixa complexidade dos dados e por não ser necessário implementar camadas de segurança nos dados expostos.</w:t>
-      </w:r>
-    </w:p>
-    <w:p>
-      <w:pPr>
-        <w:rPr>
-          <w:sz w:val="24"/>
-          <w:szCs w:val="24"/>
-        </w:rPr>
-      </w:pPr>
-    </w:p>
-    <w:p>
-      <w:pPr>
-        <w:rPr>
-          <w:sz w:val="24"/>
-          <w:szCs w:val="24"/>
-        </w:rPr>
-      </w:pPr>
-    </w:p>
-    <w:p>
-      <w:pPr>
-        <w:rPr>
-          <w:sz w:val="24"/>
-          <w:szCs w:val="24"/>
-        </w:rPr>
-      </w:pPr>
+        <w:t>Para mockup, foi utilizado um arquivo .json para comportar os dados, dada a baixa complexidade dos dados e por não ser necessário implementar camadas de segurança nos dados expostos.</w:t>
+      </w:r>
     </w:p>
     <w:p>
       <w:pPr>
@@ -755,6 +692,7 @@
           <w:sz w:val="28"/>
           <w:szCs w:val="28"/>
         </w:rPr>
+        <w:lastRenderedPageBreak/>
         <w:t>Bibliotecas u</w:t>
       </w:r>
       <w:r>
@@ -946,7 +884,6 @@
               </w:rPr>
               <w:t xml:space="preserve">Testes </w:t>
             </w:r>
-            <w:proofErr w:type="spellStart"/>
             <w:r>
               <w:rPr>
                 <w:sz w:val="20"/>
@@ -954,7 +891,6 @@
               </w:rPr>
               <w:t>React</w:t>
             </w:r>
-            <w:proofErr w:type="spellEnd"/>
           </w:p>
         </w:tc>
         <w:tc>
@@ -1040,17 +976,8 @@
                 <w:sz w:val="20"/>
                 <w:szCs w:val="20"/>
               </w:rPr>
-              <w:t xml:space="preserve">Testes </w:t>
-            </w:r>
-            <w:proofErr w:type="spellStart"/>
-            <w:r>
-              <w:rPr>
-                <w:sz w:val="20"/>
-                <w:szCs w:val="20"/>
-              </w:rPr>
-              <w:t>React</w:t>
-            </w:r>
-            <w:proofErr w:type="spellEnd"/>
+              <w:t>Testes React</w:t>
+            </w:r>
           </w:p>
         </w:tc>
         <w:tc>
@@ -1076,14 +1003,7 @@
                 <w:sz w:val="20"/>
                 <w:szCs w:val="20"/>
               </w:rPr>
-              <w:t>/</w:t>
-            </w:r>
-            <w:r>
-              <w:rPr>
-                <w:sz w:val="20"/>
-                <w:szCs w:val="20"/>
-              </w:rPr>
-              <w:t>@testing-library/react</w:t>
+              <w:t>/@testing-library/react</w:t>
             </w:r>
           </w:p>
         </w:tc>
@@ -1150,17 +1070,8 @@
                 <w:sz w:val="20"/>
                 <w:szCs w:val="20"/>
               </w:rPr>
-              <w:t xml:space="preserve">Testes </w:t>
-            </w:r>
-            <w:proofErr w:type="spellStart"/>
-            <w:r>
-              <w:rPr>
-                <w:sz w:val="20"/>
-                <w:szCs w:val="20"/>
-              </w:rPr>
-              <w:t>React</w:t>
-            </w:r>
-            <w:proofErr w:type="spellEnd"/>
+              <w:t>Testes React</w:t>
+            </w:r>
           </w:p>
         </w:tc>
         <w:tc>
@@ -1186,14 +1097,7 @@
                 <w:sz w:val="20"/>
                 <w:szCs w:val="20"/>
               </w:rPr>
-              <w:t>/</w:t>
-            </w:r>
-            <w:r>
-              <w:rPr>
-                <w:sz w:val="20"/>
-                <w:szCs w:val="20"/>
-              </w:rPr>
-              <w:t>@testing-library/user-event</w:t>
+              <w:t>/@testing-library/user-event</w:t>
             </w:r>
           </w:p>
         </w:tc>
@@ -1214,7 +1118,6 @@
                 <w:szCs w:val="20"/>
               </w:rPr>
             </w:pPr>
-            <w:proofErr w:type="spellStart"/>
             <w:r>
               <w:rPr>
                 <w:sz w:val="20"/>
@@ -1222,7 +1125,6 @@
               </w:rPr>
               <w:t>axios</w:t>
             </w:r>
-            <w:proofErr w:type="spellEnd"/>
           </w:p>
         </w:tc>
         <w:tc>
@@ -1310,7 +1212,6 @@
                 <w:szCs w:val="20"/>
               </w:rPr>
             </w:pPr>
-            <w:proofErr w:type="spellStart"/>
             <w:r>
               <w:rPr>
                 <w:sz w:val="20"/>
@@ -1318,7 +1219,6 @@
               </w:rPr>
               <w:t>cors</w:t>
             </w:r>
-            <w:proofErr w:type="spellEnd"/>
           </w:p>
         </w:tc>
         <w:tc>
@@ -1358,17 +1258,8 @@
                 <w:sz w:val="20"/>
                 <w:szCs w:val="20"/>
               </w:rPr>
-              <w:t xml:space="preserve">CORS </w:t>
-            </w:r>
-            <w:proofErr w:type="spellStart"/>
-            <w:r>
-              <w:rPr>
-                <w:sz w:val="20"/>
-                <w:szCs w:val="20"/>
-              </w:rPr>
-              <w:t>Override</w:t>
-            </w:r>
-            <w:proofErr w:type="spellEnd"/>
+              <w:t>CORS Override</w:t>
+            </w:r>
           </w:p>
         </w:tc>
         <w:tc>
@@ -1415,7 +1306,6 @@
                 <w:szCs w:val="20"/>
               </w:rPr>
             </w:pPr>
-            <w:proofErr w:type="spellStart"/>
             <w:r>
               <w:rPr>
                 <w:sz w:val="20"/>
@@ -1423,7 +1313,6 @@
               </w:rPr>
               <w:t>express</w:t>
             </w:r>
-            <w:proofErr w:type="spellEnd"/>
           </w:p>
         </w:tc>
         <w:tc>
@@ -1584,14 +1473,7 @@
                 <w:sz w:val="20"/>
                 <w:szCs w:val="20"/>
               </w:rPr>
-              <w:t>/</w:t>
-            </w:r>
-            <w:r>
-              <w:rPr>
-                <w:sz w:val="20"/>
-                <w:szCs w:val="20"/>
-              </w:rPr>
-              <w:t>npm-run-all2</w:t>
+              <w:t>/npm-run-all2</w:t>
             </w:r>
           </w:p>
         </w:tc>
@@ -1612,7 +1494,6 @@
                 <w:szCs w:val="20"/>
               </w:rPr>
             </w:pPr>
-            <w:proofErr w:type="spellStart"/>
             <w:r>
               <w:rPr>
                 <w:sz w:val="20"/>
@@ -1620,7 +1501,6 @@
               </w:rPr>
               <w:t>react</w:t>
             </w:r>
-            <w:proofErr w:type="spellEnd"/>
           </w:p>
         </w:tc>
         <w:tc>
@@ -1655,21 +1535,12 @@
                 <w:szCs w:val="20"/>
               </w:rPr>
             </w:pPr>
-            <w:proofErr w:type="spellStart"/>
-            <w:r>
-              <w:rPr>
-                <w:sz w:val="20"/>
-                <w:szCs w:val="20"/>
-              </w:rPr>
-              <w:t>React</w:t>
-            </w:r>
-            <w:proofErr w:type="spellEnd"/>
-            <w:r>
-              <w:rPr>
-                <w:sz w:val="20"/>
-                <w:szCs w:val="20"/>
-              </w:rPr>
-              <w:t xml:space="preserve"> Core</w:t>
+            <w:r>
+              <w:rPr>
+                <w:sz w:val="20"/>
+                <w:szCs w:val="20"/>
+              </w:rPr>
+              <w:t>React Core</w:t>
             </w:r>
           </w:p>
         </w:tc>
@@ -1717,21 +1588,12 @@
                 <w:szCs w:val="20"/>
               </w:rPr>
             </w:pPr>
-            <w:proofErr w:type="spellStart"/>
-            <w:r>
-              <w:rPr>
-                <w:sz w:val="20"/>
-                <w:szCs w:val="20"/>
-              </w:rPr>
-              <w:t>react</w:t>
-            </w:r>
-            <w:proofErr w:type="spellEnd"/>
-            <w:r>
-              <w:rPr>
-                <w:sz w:val="20"/>
-                <w:szCs w:val="20"/>
-              </w:rPr>
-              <w:t>-dom</w:t>
+            <w:r>
+              <w:rPr>
+                <w:sz w:val="20"/>
+                <w:szCs w:val="20"/>
+              </w:rPr>
+              <w:t>react-dom</w:t>
             </w:r>
           </w:p>
         </w:tc>
@@ -1767,21 +1629,12 @@
                 <w:szCs w:val="20"/>
               </w:rPr>
             </w:pPr>
-            <w:proofErr w:type="spellStart"/>
-            <w:r>
-              <w:rPr>
-                <w:sz w:val="20"/>
-                <w:szCs w:val="20"/>
-              </w:rPr>
-              <w:t>React</w:t>
-            </w:r>
-            <w:proofErr w:type="spellEnd"/>
-            <w:r>
-              <w:rPr>
-                <w:sz w:val="20"/>
-                <w:szCs w:val="20"/>
-              </w:rPr>
-              <w:t xml:space="preserve"> Core</w:t>
+            <w:r>
+              <w:rPr>
+                <w:sz w:val="20"/>
+                <w:szCs w:val="20"/>
+              </w:rPr>
+              <w:t>React Core</w:t>
             </w:r>
           </w:p>
         </w:tc>
@@ -1829,37 +1682,12 @@
                 <w:szCs w:val="20"/>
               </w:rPr>
             </w:pPr>
-            <w:proofErr w:type="spellStart"/>
-            <w:r>
-              <w:rPr>
-                <w:sz w:val="20"/>
-                <w:szCs w:val="20"/>
-              </w:rPr>
-              <w:t>react</w:t>
-            </w:r>
-            <w:proofErr w:type="spellEnd"/>
-            <w:r>
-              <w:rPr>
-                <w:sz w:val="20"/>
-                <w:szCs w:val="20"/>
-              </w:rPr>
-              <w:t>-</w:t>
-            </w:r>
-            <w:proofErr w:type="spellStart"/>
-            <w:r>
-              <w:rPr>
-                <w:sz w:val="20"/>
-                <w:szCs w:val="20"/>
-              </w:rPr>
-              <w:t>router</w:t>
-            </w:r>
-            <w:proofErr w:type="spellEnd"/>
-            <w:r>
-              <w:rPr>
-                <w:sz w:val="20"/>
-                <w:szCs w:val="20"/>
-              </w:rPr>
-              <w:t>-dom</w:t>
+            <w:r>
+              <w:rPr>
+                <w:sz w:val="20"/>
+                <w:szCs w:val="20"/>
+              </w:rPr>
+              <w:t>react-router-dom</w:t>
             </w:r>
           </w:p>
         </w:tc>
@@ -1895,21 +1723,12 @@
                 <w:szCs w:val="20"/>
               </w:rPr>
             </w:pPr>
-            <w:proofErr w:type="spellStart"/>
-            <w:r>
-              <w:rPr>
-                <w:sz w:val="20"/>
-                <w:szCs w:val="20"/>
-              </w:rPr>
-              <w:t>React</w:t>
-            </w:r>
-            <w:proofErr w:type="spellEnd"/>
-            <w:r>
-              <w:rPr>
-                <w:sz w:val="20"/>
-                <w:szCs w:val="20"/>
-              </w:rPr>
-              <w:t xml:space="preserve"> Core</w:t>
+            <w:r>
+              <w:rPr>
+                <w:sz w:val="20"/>
+                <w:szCs w:val="20"/>
+              </w:rPr>
+              <w:t>React Core</w:t>
             </w:r>
           </w:p>
         </w:tc>
@@ -1957,21 +1776,12 @@
                 <w:szCs w:val="20"/>
               </w:rPr>
             </w:pPr>
-            <w:proofErr w:type="spellStart"/>
-            <w:r>
-              <w:rPr>
-                <w:sz w:val="20"/>
-                <w:szCs w:val="20"/>
-              </w:rPr>
-              <w:t>react</w:t>
-            </w:r>
-            <w:proofErr w:type="spellEnd"/>
-            <w:r>
-              <w:rPr>
-                <w:sz w:val="20"/>
-                <w:szCs w:val="20"/>
-              </w:rPr>
-              <w:t>-scripts</w:t>
+            <w:r>
+              <w:rPr>
+                <w:sz w:val="20"/>
+                <w:szCs w:val="20"/>
+              </w:rPr>
+              <w:t>react-scripts</w:t>
             </w:r>
           </w:p>
         </w:tc>
@@ -2007,21 +1817,12 @@
                 <w:szCs w:val="20"/>
               </w:rPr>
             </w:pPr>
-            <w:proofErr w:type="spellStart"/>
-            <w:r>
-              <w:rPr>
-                <w:sz w:val="20"/>
-                <w:szCs w:val="20"/>
-              </w:rPr>
-              <w:t>React</w:t>
-            </w:r>
-            <w:proofErr w:type="spellEnd"/>
-            <w:r>
-              <w:rPr>
-                <w:sz w:val="20"/>
-                <w:szCs w:val="20"/>
-              </w:rPr>
-              <w:t xml:space="preserve"> Core</w:t>
+            <w:r>
+              <w:rPr>
+                <w:sz w:val="20"/>
+                <w:szCs w:val="20"/>
+              </w:rPr>
+              <w:t>React Core</w:t>
             </w:r>
           </w:p>
         </w:tc>
@@ -2048,14 +1849,7 @@
                 <w:sz w:val="20"/>
                 <w:szCs w:val="20"/>
               </w:rPr>
-              <w:t>/</w:t>
-            </w:r>
-            <w:r>
-              <w:rPr>
-                <w:sz w:val="20"/>
-                <w:szCs w:val="20"/>
-              </w:rPr>
-              <w:t>react-scripts</w:t>
+              <w:t>/react-scripts</w:t>
             </w:r>
           </w:p>
         </w:tc>
@@ -2117,21 +1911,12 @@
                 <w:szCs w:val="20"/>
               </w:rPr>
             </w:pPr>
-            <w:proofErr w:type="spellStart"/>
-            <w:r>
-              <w:rPr>
-                <w:sz w:val="20"/>
-                <w:szCs w:val="20"/>
-              </w:rPr>
-              <w:t>React</w:t>
-            </w:r>
-            <w:proofErr w:type="spellEnd"/>
-            <w:r>
-              <w:rPr>
-                <w:sz w:val="20"/>
-                <w:szCs w:val="20"/>
-              </w:rPr>
-              <w:t xml:space="preserve"> Server</w:t>
+            <w:r>
+              <w:rPr>
+                <w:sz w:val="20"/>
+                <w:szCs w:val="20"/>
+              </w:rPr>
+              <w:t>React Server</w:t>
             </w:r>
           </w:p>
         </w:tc>
@@ -2184,17 +1969,8 @@
                 <w:sz w:val="20"/>
                 <w:szCs w:val="20"/>
               </w:rPr>
-              <w:t>web-</w:t>
-            </w:r>
-            <w:proofErr w:type="spellStart"/>
-            <w:r>
-              <w:rPr>
-                <w:sz w:val="20"/>
-                <w:szCs w:val="20"/>
-              </w:rPr>
-              <w:t>vitals</w:t>
-            </w:r>
-            <w:proofErr w:type="spellEnd"/>
+              <w:t>web-vitals</w:t>
+            </w:r>
           </w:p>
         </w:tc>
         <w:tc>
@@ -2328,17 +2104,8 @@
                 <w:sz w:val="20"/>
                 <w:szCs w:val="20"/>
               </w:rPr>
-              <w:t xml:space="preserve">Ferramenta para publicação no </w:t>
-            </w:r>
-            <w:proofErr w:type="spellStart"/>
-            <w:r>
-              <w:rPr>
-                <w:sz w:val="20"/>
-                <w:szCs w:val="20"/>
-              </w:rPr>
-              <w:t>Chromatic</w:t>
-            </w:r>
-            <w:proofErr w:type="spellEnd"/>
+              <w:t>Ferramenta para publicação no Chromatic</w:t>
+            </w:r>
           </w:p>
         </w:tc>
         <w:tc>
@@ -2431,23 +2198,7 @@
                 <w:sz w:val="20"/>
                 <w:szCs w:val="20"/>
               </w:rPr>
-              <w:t xml:space="preserve">Plugin </w:t>
-            </w:r>
-            <w:proofErr w:type="spellStart"/>
-            <w:r>
-              <w:rPr>
-                <w:sz w:val="20"/>
-                <w:szCs w:val="20"/>
-              </w:rPr>
-              <w:t>Storybook</w:t>
-            </w:r>
-            <w:proofErr w:type="spellEnd"/>
-            <w:r>
-              <w:rPr>
-                <w:sz w:val="20"/>
-                <w:szCs w:val="20"/>
-              </w:rPr>
-              <w:t xml:space="preserve"> para documentação</w:t>
+              <w:t>Plugin Storybook para documentação</w:t>
             </w:r>
           </w:p>
         </w:tc>
@@ -2536,21 +2287,12 @@
                 <w:szCs w:val="20"/>
               </w:rPr>
             </w:pPr>
-            <w:proofErr w:type="spellStart"/>
-            <w:r>
-              <w:rPr>
-                <w:sz w:val="20"/>
-                <w:szCs w:val="20"/>
-              </w:rPr>
-              <w:t>Storybook</w:t>
-            </w:r>
-            <w:proofErr w:type="spellEnd"/>
-            <w:r>
-              <w:rPr>
-                <w:sz w:val="20"/>
-                <w:szCs w:val="20"/>
-              </w:rPr>
-              <w:t xml:space="preserve"> Core</w:t>
+            <w:r>
+              <w:rPr>
+                <w:sz w:val="20"/>
+                <w:szCs w:val="20"/>
+              </w:rPr>
+              <w:t>Storybook Core</w:t>
             </w:r>
           </w:p>
         </w:tc>
@@ -2644,23 +2386,7 @@
                 <w:sz w:val="20"/>
                 <w:szCs w:val="20"/>
               </w:rPr>
-              <w:t xml:space="preserve">Plugin </w:t>
-            </w:r>
-            <w:proofErr w:type="spellStart"/>
-            <w:r>
-              <w:rPr>
-                <w:sz w:val="20"/>
-                <w:szCs w:val="20"/>
-              </w:rPr>
-              <w:t>Storybook</w:t>
-            </w:r>
-            <w:proofErr w:type="spellEnd"/>
-            <w:r>
-              <w:rPr>
-                <w:sz w:val="20"/>
-                <w:szCs w:val="20"/>
-              </w:rPr>
-              <w:t xml:space="preserve"> para interação com componentes</w:t>
+              <w:t>Plugin Storybook para interação com componentes</w:t>
             </w:r>
           </w:p>
         </w:tc>
@@ -2754,23 +2480,7 @@
                 <w:sz w:val="20"/>
                 <w:szCs w:val="20"/>
               </w:rPr>
-              <w:t xml:space="preserve">Plugin </w:t>
-            </w:r>
-            <w:proofErr w:type="spellStart"/>
-            <w:r>
-              <w:rPr>
-                <w:sz w:val="20"/>
-                <w:szCs w:val="20"/>
-              </w:rPr>
-              <w:t>Storybook</w:t>
-            </w:r>
-            <w:proofErr w:type="spellEnd"/>
-            <w:r>
-              <w:rPr>
-                <w:sz w:val="20"/>
-                <w:szCs w:val="20"/>
-              </w:rPr>
-              <w:t xml:space="preserve"> para interação com links</w:t>
+              <w:t>Plugin Storybook para interação com links</w:t>
             </w:r>
           </w:p>
         </w:tc>
@@ -2859,21 +2569,12 @@
                 <w:szCs w:val="20"/>
               </w:rPr>
             </w:pPr>
-            <w:proofErr w:type="spellStart"/>
-            <w:r>
-              <w:rPr>
-                <w:sz w:val="20"/>
-                <w:szCs w:val="20"/>
-              </w:rPr>
-              <w:t>Storybook</w:t>
-            </w:r>
-            <w:proofErr w:type="spellEnd"/>
-            <w:r>
-              <w:rPr>
-                <w:sz w:val="20"/>
-                <w:szCs w:val="20"/>
-              </w:rPr>
-              <w:t xml:space="preserve"> Core</w:t>
+            <w:r>
+              <w:rPr>
+                <w:sz w:val="20"/>
+                <w:szCs w:val="20"/>
+              </w:rPr>
+              <w:t>Storybook Core</w:t>
             </w:r>
           </w:p>
         </w:tc>
@@ -2962,21 +2663,12 @@
                 <w:szCs w:val="20"/>
               </w:rPr>
             </w:pPr>
-            <w:proofErr w:type="spellStart"/>
-            <w:r>
-              <w:rPr>
-                <w:sz w:val="20"/>
-                <w:szCs w:val="20"/>
-              </w:rPr>
-              <w:t>Storybook</w:t>
-            </w:r>
-            <w:proofErr w:type="spellEnd"/>
-            <w:r>
-              <w:rPr>
-                <w:sz w:val="20"/>
-                <w:szCs w:val="20"/>
-              </w:rPr>
-              <w:t xml:space="preserve"> Core</w:t>
+            <w:r>
+              <w:rPr>
+                <w:sz w:val="20"/>
+                <w:szCs w:val="20"/>
+              </w:rPr>
+              <w:t>Storybook Core</w:t>
             </w:r>
           </w:p>
         </w:tc>
@@ -3070,17 +2762,8 @@
                 <w:sz w:val="20"/>
                 <w:szCs w:val="20"/>
               </w:rPr>
-              <w:t xml:space="preserve">API de configuração do </w:t>
-            </w:r>
-            <w:proofErr w:type="spellStart"/>
-            <w:r>
-              <w:rPr>
-                <w:sz w:val="20"/>
-                <w:szCs w:val="20"/>
-              </w:rPr>
-              <w:t>Storybook</w:t>
-            </w:r>
-            <w:proofErr w:type="spellEnd"/>
+              <w:t>API de configuração do Storybook</w:t>
+            </w:r>
           </w:p>
         </w:tc>
         <w:tc>
@@ -3132,7 +2815,6 @@
                 <w:sz w:val="20"/>
                 <w:szCs w:val="20"/>
               </w:rPr>
-              <w:lastRenderedPageBreak/>
               <w:t>@storybook/preset-create-react-app</w:t>
             </w:r>
           </w:p>
@@ -3169,47 +2851,13 @@
                 <w:szCs w:val="20"/>
               </w:rPr>
             </w:pPr>
-            <w:proofErr w:type="spellStart"/>
-            <w:r>
-              <w:rPr>
-                <w:sz w:val="20"/>
-                <w:szCs w:val="20"/>
-              </w:rPr>
-              <w:t>Preset</w:t>
-            </w:r>
-            <w:proofErr w:type="spellEnd"/>
-            <w:r>
-              <w:rPr>
-                <w:sz w:val="20"/>
-                <w:szCs w:val="20"/>
-              </w:rPr>
-              <w:t xml:space="preserve"> de configuração do </w:t>
-            </w:r>
-            <w:proofErr w:type="spellStart"/>
-            <w:r>
-              <w:rPr>
-                <w:sz w:val="20"/>
-                <w:szCs w:val="20"/>
-              </w:rPr>
-              <w:t>Storybook</w:t>
-            </w:r>
-            <w:proofErr w:type="spellEnd"/>
-            <w:r>
-              <w:rPr>
-                <w:sz w:val="20"/>
-                <w:szCs w:val="20"/>
-              </w:rPr>
-              <w:t xml:space="preserve"> para </w:t>
-            </w:r>
-            <w:proofErr w:type="spellStart"/>
-            <w:r>
-              <w:rPr>
-                <w:sz w:val="20"/>
-                <w:szCs w:val="20"/>
-              </w:rPr>
-              <w:t>React</w:t>
-            </w:r>
-            <w:proofErr w:type="spellEnd"/>
+            <w:r>
+              <w:rPr>
+                <w:sz w:val="20"/>
+                <w:szCs w:val="20"/>
+              </w:rPr>
+              <w:t>Preset de configuração do Storybook para React</w:t>
+            </w:r>
           </w:p>
         </w:tc>
         <w:tc>
@@ -3261,6 +2909,7 @@
                 <w:sz w:val="20"/>
                 <w:szCs w:val="20"/>
               </w:rPr>
+              <w:lastRenderedPageBreak/>
               <w:t>@storybook/react</w:t>
             </w:r>
           </w:p>
@@ -3297,21 +2946,12 @@
                 <w:szCs w:val="20"/>
               </w:rPr>
             </w:pPr>
-            <w:proofErr w:type="spellStart"/>
-            <w:r>
-              <w:rPr>
-                <w:sz w:val="20"/>
-                <w:szCs w:val="20"/>
-              </w:rPr>
-              <w:t>Storybook</w:t>
-            </w:r>
-            <w:proofErr w:type="spellEnd"/>
-            <w:r>
-              <w:rPr>
-                <w:sz w:val="20"/>
-                <w:szCs w:val="20"/>
-              </w:rPr>
-              <w:t xml:space="preserve"> Core</w:t>
+            <w:r>
+              <w:rPr>
+                <w:sz w:val="20"/>
+                <w:szCs w:val="20"/>
+              </w:rPr>
+              <w:t>Storybook Core</w:t>
             </w:r>
           </w:p>
         </w:tc>
@@ -3405,33 +3045,8 @@
                 <w:sz w:val="20"/>
                 <w:szCs w:val="20"/>
               </w:rPr>
-              <w:t xml:space="preserve">Compilador do </w:t>
-            </w:r>
-            <w:proofErr w:type="spellStart"/>
-            <w:r>
-              <w:rPr>
-                <w:sz w:val="20"/>
-                <w:szCs w:val="20"/>
-              </w:rPr>
-              <w:t>Storybook</w:t>
-            </w:r>
-            <w:proofErr w:type="spellEnd"/>
-            <w:r>
-              <w:rPr>
-                <w:sz w:val="20"/>
-                <w:szCs w:val="20"/>
-              </w:rPr>
-              <w:t xml:space="preserve"> para </w:t>
-            </w:r>
-            <w:proofErr w:type="spellStart"/>
-            <w:r>
-              <w:rPr>
-                <w:sz w:val="20"/>
-                <w:szCs w:val="20"/>
-              </w:rPr>
-              <w:t>Webpack</w:t>
-            </w:r>
-            <w:proofErr w:type="spellEnd"/>
+              <w:t>Compilador do Storybook para Webpack</w:t>
+            </w:r>
           </w:p>
         </w:tc>
         <w:tc>
@@ -3457,14 +3072,7 @@
                 <w:sz w:val="20"/>
                 <w:szCs w:val="20"/>
               </w:rPr>
-              <w:t>/</w:t>
-            </w:r>
-            <w:r>
-              <w:rPr>
-                <w:sz w:val="20"/>
-                <w:szCs w:val="20"/>
-              </w:rPr>
-              <w:t>@storybook/react-webpack5</w:t>
+              <w:t>/@storybook/react-webpack5</w:t>
             </w:r>
           </w:p>
         </w:tc>
@@ -3531,17 +3139,8 @@
                 <w:sz w:val="20"/>
                 <w:szCs w:val="20"/>
               </w:rPr>
-              <w:t xml:space="preserve">Testes </w:t>
-            </w:r>
-            <w:proofErr w:type="spellStart"/>
-            <w:r>
-              <w:rPr>
-                <w:sz w:val="20"/>
-                <w:szCs w:val="20"/>
-              </w:rPr>
-              <w:t>Storybook</w:t>
-            </w:r>
-            <w:proofErr w:type="spellEnd"/>
+              <w:t>Testes Storybook</w:t>
+            </w:r>
           </w:p>
         </w:tc>
         <w:tc>
@@ -3634,17 +3233,8 @@
                 <w:sz w:val="20"/>
                 <w:szCs w:val="20"/>
               </w:rPr>
-              <w:t xml:space="preserve">API de Temas do </w:t>
-            </w:r>
-            <w:proofErr w:type="spellStart"/>
-            <w:r>
-              <w:rPr>
-                <w:sz w:val="20"/>
-                <w:szCs w:val="20"/>
-              </w:rPr>
-              <w:t>Storybook</w:t>
-            </w:r>
-            <w:proofErr w:type="spellEnd"/>
+              <w:t>API de Temas do Storybook</w:t>
+            </w:r>
           </w:p>
         </w:tc>
         <w:tc>
@@ -3670,14 +3260,7 @@
                 <w:sz w:val="20"/>
                 <w:szCs w:val="20"/>
               </w:rPr>
-              <w:t>/</w:t>
-            </w:r>
-            <w:r>
-              <w:rPr>
-                <w:sz w:val="20"/>
-                <w:szCs w:val="20"/>
-              </w:rPr>
-              <w:t>@storybook/theming</w:t>
+              <w:t>/@storybook/theming</w:t>
             </w:r>
           </w:p>
         </w:tc>
@@ -3698,7 +3281,6 @@
                 <w:szCs w:val="20"/>
               </w:rPr>
             </w:pPr>
-            <w:proofErr w:type="spellStart"/>
             <w:r>
               <w:rPr>
                 <w:rFonts w:eastAsia="Times New Roman" w:cs="Times New Roman"/>
@@ -3708,7 +3290,6 @@
               </w:rPr>
               <w:t>chromatic</w:t>
             </w:r>
-            <w:proofErr w:type="spellEnd"/>
           </w:p>
         </w:tc>
         <w:tc>
@@ -3743,21 +3324,12 @@
                 <w:szCs w:val="20"/>
               </w:rPr>
             </w:pPr>
-            <w:proofErr w:type="spellStart"/>
-            <w:r>
-              <w:rPr>
-                <w:sz w:val="20"/>
-                <w:szCs w:val="20"/>
-              </w:rPr>
-              <w:t>Chromatic</w:t>
-            </w:r>
-            <w:proofErr w:type="spellEnd"/>
-            <w:r>
-              <w:rPr>
-                <w:sz w:val="20"/>
-                <w:szCs w:val="20"/>
-              </w:rPr>
-              <w:t xml:space="preserve"> Core</w:t>
+            <w:r>
+              <w:rPr>
+                <w:sz w:val="20"/>
+                <w:szCs w:val="20"/>
+              </w:rPr>
+              <w:t>Chromatic Core</w:t>
             </w:r>
           </w:p>
         </w:tc>
@@ -3807,31 +3379,13 @@
                 <w:szCs w:val="20"/>
               </w:rPr>
             </w:pPr>
-            <w:proofErr w:type="spellStart"/>
-            <w:r>
-              <w:rPr>
-                <w:sz w:val="20"/>
-                <w:szCs w:val="20"/>
-              </w:rPr>
-              <w:t>eslint</w:t>
-            </w:r>
-            <w:proofErr w:type="spellEnd"/>
-            <w:r>
-              <w:rPr>
-                <w:sz w:val="20"/>
-                <w:szCs w:val="20"/>
-              </w:rPr>
-              <w:t>-plugin-</w:t>
-            </w:r>
-            <w:proofErr w:type="spellStart"/>
-            <w:r>
-              <w:rPr>
-                <w:sz w:val="20"/>
-                <w:szCs w:val="20"/>
-              </w:rPr>
-              <w:t>storybook</w:t>
-            </w:r>
-            <w:proofErr w:type="spellEnd"/>
+            <w:r>
+              <w:rPr>
+                <w:sz w:val="20"/>
+                <w:szCs w:val="20"/>
+              </w:rPr>
+              <w:t>eslint-plugin-storybook</w:t>
+            </w:r>
           </w:p>
         </w:tc>
         <w:tc>
@@ -3871,33 +3425,8 @@
                 <w:sz w:val="20"/>
                 <w:szCs w:val="20"/>
               </w:rPr>
-              <w:t xml:space="preserve">Plugin de </w:t>
-            </w:r>
-            <w:proofErr w:type="spellStart"/>
-            <w:r>
-              <w:rPr>
-                <w:sz w:val="20"/>
-                <w:szCs w:val="20"/>
-              </w:rPr>
-              <w:t>Linting</w:t>
-            </w:r>
-            <w:proofErr w:type="spellEnd"/>
-            <w:r>
-              <w:rPr>
-                <w:sz w:val="20"/>
-                <w:szCs w:val="20"/>
-              </w:rPr>
-              <w:t xml:space="preserve"> de ES para </w:t>
-            </w:r>
-            <w:proofErr w:type="spellStart"/>
-            <w:r>
-              <w:rPr>
-                <w:sz w:val="20"/>
-                <w:szCs w:val="20"/>
-              </w:rPr>
-              <w:t>Storybook</w:t>
-            </w:r>
-            <w:proofErr w:type="spellEnd"/>
+              <w:t>Plugin de Linting de ES para Storybook</w:t>
+            </w:r>
           </w:p>
         </w:tc>
         <w:tc>
@@ -3923,14 +3452,7 @@
                 <w:sz w:val="20"/>
                 <w:szCs w:val="20"/>
               </w:rPr>
-              <w:t>/</w:t>
-            </w:r>
-            <w:r>
-              <w:rPr>
-                <w:sz w:val="20"/>
-                <w:szCs w:val="20"/>
-              </w:rPr>
-              <w:t>eslint-plugin-storybook</w:t>
+              <w:t>/eslint-plugin-storybook</w:t>
             </w:r>
           </w:p>
         </w:tc>
@@ -3951,7 +3473,6 @@
                 <w:szCs w:val="20"/>
               </w:rPr>
             </w:pPr>
-            <w:proofErr w:type="spellStart"/>
             <w:r>
               <w:rPr>
                 <w:sz w:val="20"/>
@@ -3959,7 +3480,6 @@
               </w:rPr>
               <w:t>prop-types</w:t>
             </w:r>
-            <w:proofErr w:type="spellEnd"/>
           </w:p>
         </w:tc>
         <w:tc>
@@ -3999,33 +3519,8 @@
                 <w:sz w:val="20"/>
                 <w:szCs w:val="20"/>
               </w:rPr>
-              <w:t xml:space="preserve">Plugin para configuração de tipos de </w:t>
-            </w:r>
-            <w:proofErr w:type="spellStart"/>
-            <w:r>
-              <w:rPr>
-                <w:sz w:val="20"/>
-                <w:szCs w:val="20"/>
-              </w:rPr>
-              <w:t>Props</w:t>
-            </w:r>
-            <w:proofErr w:type="spellEnd"/>
-            <w:r>
-              <w:rPr>
-                <w:sz w:val="20"/>
-                <w:szCs w:val="20"/>
-              </w:rPr>
-              <w:t xml:space="preserve"> para </w:t>
-            </w:r>
-            <w:proofErr w:type="spellStart"/>
-            <w:r>
-              <w:rPr>
-                <w:sz w:val="20"/>
-                <w:szCs w:val="20"/>
-              </w:rPr>
-              <w:t>Storybook</w:t>
-            </w:r>
-            <w:proofErr w:type="spellEnd"/>
+              <w:t>Plugin para configuração de tipos de Props para Storybook</w:t>
+            </w:r>
           </w:p>
         </w:tc>
         <w:tc>
@@ -4051,14 +3546,7 @@
                 <w:sz w:val="20"/>
                 <w:szCs w:val="20"/>
               </w:rPr>
-              <w:t>/</w:t>
-            </w:r>
-            <w:r>
-              <w:rPr>
-                <w:sz w:val="20"/>
-                <w:szCs w:val="20"/>
-              </w:rPr>
-              <w:t>prop-types</w:t>
+              <w:t>/prop-types</w:t>
             </w:r>
           </w:p>
         </w:tc>
@@ -4079,7 +3567,6 @@
                 <w:szCs w:val="20"/>
               </w:rPr>
             </w:pPr>
-            <w:proofErr w:type="spellStart"/>
             <w:r>
               <w:rPr>
                 <w:sz w:val="20"/>
@@ -4087,7 +3574,6 @@
               </w:rPr>
               <w:t>storybook</w:t>
             </w:r>
-            <w:proofErr w:type="spellEnd"/>
           </w:p>
         </w:tc>
         <w:tc>
@@ -4122,21 +3608,12 @@
                 <w:szCs w:val="20"/>
               </w:rPr>
             </w:pPr>
-            <w:proofErr w:type="spellStart"/>
-            <w:r>
-              <w:rPr>
-                <w:sz w:val="20"/>
-                <w:szCs w:val="20"/>
-              </w:rPr>
-              <w:t>Storybook</w:t>
-            </w:r>
-            <w:proofErr w:type="spellEnd"/>
-            <w:r>
-              <w:rPr>
-                <w:sz w:val="20"/>
-                <w:szCs w:val="20"/>
-              </w:rPr>
-              <w:t xml:space="preserve"> Core</w:t>
+            <w:r>
+              <w:rPr>
+                <w:sz w:val="20"/>
+                <w:szCs w:val="20"/>
+              </w:rPr>
+              <w:t>Storybook Core</w:t>
             </w:r>
           </w:p>
         </w:tc>
@@ -4184,29 +3661,13 @@
                 <w:szCs w:val="20"/>
               </w:rPr>
             </w:pPr>
-            <w:proofErr w:type="spellStart"/>
-            <w:r>
-              <w:rPr>
-                <w:sz w:val="20"/>
-                <w:szCs w:val="20"/>
-              </w:rPr>
-              <w:t>s</w:t>
-            </w:r>
-            <w:r>
-              <w:rPr>
-                <w:sz w:val="20"/>
-                <w:szCs w:val="20"/>
-              </w:rPr>
-              <w:t>torybook</w:t>
-            </w:r>
-            <w:r>
-              <w:rPr>
-                <w:sz w:val="20"/>
-                <w:szCs w:val="20"/>
-              </w:rPr>
-              <w:t>-dark-mode</w:t>
-            </w:r>
-            <w:proofErr w:type="spellEnd"/>
+            <w:r>
+              <w:rPr>
+                <w:sz w:val="20"/>
+                <w:szCs w:val="20"/>
+              </w:rPr>
+              <w:t>storybook-dark-mode</w:t>
+            </w:r>
           </w:p>
         </w:tc>
         <w:tc>
@@ -4246,17 +3707,8 @@
                 <w:sz w:val="20"/>
                 <w:szCs w:val="20"/>
               </w:rPr>
-              <w:t xml:space="preserve">Plugin de Modo Escuro para </w:t>
-            </w:r>
-            <w:proofErr w:type="spellStart"/>
-            <w:r>
-              <w:rPr>
-                <w:sz w:val="20"/>
-                <w:szCs w:val="20"/>
-              </w:rPr>
-              <w:t>Storybook</w:t>
-            </w:r>
-            <w:proofErr w:type="spellEnd"/>
+              <w:t>Plugin de Modo Escuro para Storybook</w:t>
+            </w:r>
           </w:p>
         </w:tc>
         <w:tc>
@@ -4282,14 +3734,7 @@
                 <w:sz w:val="20"/>
                 <w:szCs w:val="20"/>
               </w:rPr>
-              <w:t>/</w:t>
-            </w:r>
-            <w:r>
-              <w:rPr>
-                <w:sz w:val="20"/>
-                <w:szCs w:val="20"/>
-              </w:rPr>
-              <w:t>storybook-dark-mode</w:t>
+              <w:t>/storybook-dark-mode</w:t>
             </w:r>
           </w:p>
         </w:tc>
@@ -4310,7 +3755,6 @@
                 <w:szCs w:val="20"/>
               </w:rPr>
             </w:pPr>
-            <w:proofErr w:type="spellStart"/>
             <w:r>
               <w:rPr>
                 <w:sz w:val="20"/>
@@ -4318,7 +3762,6 @@
               </w:rPr>
               <w:t>webpack</w:t>
             </w:r>
-            <w:proofErr w:type="spellEnd"/>
           </w:p>
         </w:tc>
         <w:tc>
@@ -4358,33 +3801,8 @@
                 <w:sz w:val="20"/>
                 <w:szCs w:val="20"/>
               </w:rPr>
-              <w:t xml:space="preserve">Compilador </w:t>
-            </w:r>
-            <w:proofErr w:type="spellStart"/>
-            <w:r>
-              <w:rPr>
-                <w:sz w:val="20"/>
-                <w:szCs w:val="20"/>
-              </w:rPr>
-              <w:t>Webpack</w:t>
-            </w:r>
-            <w:proofErr w:type="spellEnd"/>
-            <w:r>
-              <w:rPr>
-                <w:sz w:val="20"/>
-                <w:szCs w:val="20"/>
-              </w:rPr>
-              <w:t xml:space="preserve"> para aplicação </w:t>
-            </w:r>
-            <w:proofErr w:type="spellStart"/>
-            <w:r>
-              <w:rPr>
-                <w:sz w:val="20"/>
-                <w:szCs w:val="20"/>
-              </w:rPr>
-              <w:t>React</w:t>
-            </w:r>
-            <w:proofErr w:type="spellEnd"/>
+              <w:t>Compilador Webpack para aplicação React</w:t>
+            </w:r>
           </w:p>
         </w:tc>
         <w:tc>
@@ -4410,14 +3828,7 @@
                 <w:sz w:val="20"/>
                 <w:szCs w:val="20"/>
               </w:rPr>
-              <w:t>/</w:t>
-            </w:r>
-            <w:r>
-              <w:rPr>
-                <w:sz w:val="20"/>
-                <w:szCs w:val="20"/>
-              </w:rPr>
-              <w:t>webpack</w:t>
+              <w:t>/webpack</w:t>
             </w:r>
           </w:p>
         </w:tc>
@@ -4435,23 +3846,7 @@
           <w:sz w:val="20"/>
           <w:szCs w:val="20"/>
         </w:rPr>
-        <w:t xml:space="preserve">Importante ressaltar que a aplicação </w:t>
-      </w:r>
-      <w:proofErr w:type="spellStart"/>
-      <w:r>
-        <w:rPr>
-          <w:sz w:val="20"/>
-          <w:szCs w:val="20"/>
-        </w:rPr>
-        <w:t>Backend</w:t>
-      </w:r>
-      <w:proofErr w:type="spellEnd"/>
-      <w:r>
-        <w:rPr>
-          <w:sz w:val="20"/>
-          <w:szCs w:val="20"/>
-        </w:rPr>
-        <w:t xml:space="preserve"> </w:t>
+        <w:t xml:space="preserve">Importante ressaltar que a aplicação Backend </w:t>
       </w:r>
       <w:r>
         <w:rPr>
@@ -4496,17 +3891,8 @@
           <w:sz w:val="28"/>
           <w:szCs w:val="28"/>
         </w:rPr>
-        <w:t xml:space="preserve">Comunicação com o </w:t>
-      </w:r>
-      <w:proofErr w:type="spellStart"/>
-      <w:r>
-        <w:rPr>
-          <w:sz w:val="28"/>
-          <w:szCs w:val="28"/>
-        </w:rPr>
-        <w:t>Backend</w:t>
-      </w:r>
-      <w:proofErr w:type="spellEnd"/>
+        <w:t>Comunicação com o Backend</w:t>
+      </w:r>
     </w:p>
     <w:p>
       <w:pPr>
@@ -4568,7 +3954,6 @@
           <w:szCs w:val="20"/>
         </w:rPr>
       </w:pPr>
-      <w:proofErr w:type="spellStart"/>
       <w:r>
         <w:rPr>
           <w:sz w:val="20"/>
@@ -4576,7 +3961,6 @@
         </w:rPr>
         <w:t>Endpoint</w:t>
       </w:r>
-      <w:proofErr w:type="spellEnd"/>
       <w:r>
         <w:rPr>
           <w:sz w:val="20"/>
@@ -4679,23 +4063,37 @@
           <w:sz w:val="20"/>
           <w:szCs w:val="20"/>
         </w:rPr>
-        <w:t xml:space="preserve">    "</w:t>
-      </w:r>
-      <w:proofErr w:type="spellStart"/>
-      <w:r>
-        <w:rPr>
-          <w:sz w:val="20"/>
-          <w:szCs w:val="20"/>
-        </w:rPr>
-        <w:t>pid</w:t>
-      </w:r>
-      <w:proofErr w:type="spellEnd"/>
-      <w:r>
-        <w:rPr>
-          <w:sz w:val="20"/>
-          <w:szCs w:val="20"/>
-        </w:rPr>
-        <w:t>": 83,</w:t>
+        <w:t xml:space="preserve">    "pid": 83,</w:t>
+      </w:r>
+    </w:p>
+    <w:p>
+      <w:pPr>
+        <w:rPr>
+          <w:sz w:val="20"/>
+          <w:szCs w:val="20"/>
+        </w:rPr>
+      </w:pPr>
+      <w:r>
+        <w:rPr>
+          <w:sz w:val="20"/>
+          <w:szCs w:val="20"/>
+        </w:rPr>
+        <w:t xml:space="preserve">    "name": "Farfetch'd",</w:t>
+      </w:r>
+    </w:p>
+    <w:p>
+      <w:pPr>
+        <w:rPr>
+          <w:sz w:val="20"/>
+          <w:szCs w:val="20"/>
+        </w:rPr>
+      </w:pPr>
+      <w:r>
+        <w:rPr>
+          <w:sz w:val="20"/>
+          <w:szCs w:val="20"/>
+        </w:rPr>
+        <w:t xml:space="preserve">    "evolution": 1</w:t>
       </w:r>
     </w:p>
     <w:p>
@@ -4711,84 +4109,6 @@
           <w:szCs w:val="20"/>
         </w:rPr>
         <w:lastRenderedPageBreak/>
-        <w:t xml:space="preserve">    "</w:t>
-      </w:r>
-      <w:proofErr w:type="spellStart"/>
-      <w:r>
-        <w:rPr>
-          <w:sz w:val="20"/>
-          <w:szCs w:val="20"/>
-        </w:rPr>
-        <w:t>name</w:t>
-      </w:r>
-      <w:proofErr w:type="spellEnd"/>
-      <w:r>
-        <w:rPr>
-          <w:sz w:val="20"/>
-          <w:szCs w:val="20"/>
-        </w:rPr>
-        <w:t>": "</w:t>
-      </w:r>
-      <w:proofErr w:type="spellStart"/>
-      <w:r>
-        <w:rPr>
-          <w:sz w:val="20"/>
-          <w:szCs w:val="20"/>
-        </w:rPr>
-        <w:t>Farfetch'd</w:t>
-      </w:r>
-      <w:proofErr w:type="spellEnd"/>
-      <w:r>
-        <w:rPr>
-          <w:sz w:val="20"/>
-          <w:szCs w:val="20"/>
-        </w:rPr>
-        <w:t>",</w:t>
-      </w:r>
-    </w:p>
-    <w:p>
-      <w:pPr>
-        <w:rPr>
-          <w:sz w:val="20"/>
-          <w:szCs w:val="20"/>
-        </w:rPr>
-      </w:pPr>
-      <w:r>
-        <w:rPr>
-          <w:sz w:val="20"/>
-          <w:szCs w:val="20"/>
-        </w:rPr>
-        <w:t xml:space="preserve">    "</w:t>
-      </w:r>
-      <w:proofErr w:type="spellStart"/>
-      <w:r>
-        <w:rPr>
-          <w:sz w:val="20"/>
-          <w:szCs w:val="20"/>
-        </w:rPr>
-        <w:t>evolution</w:t>
-      </w:r>
-      <w:proofErr w:type="spellEnd"/>
-      <w:r>
-        <w:rPr>
-          <w:sz w:val="20"/>
-          <w:szCs w:val="20"/>
-        </w:rPr>
-        <w:t>": 1</w:t>
-      </w:r>
-    </w:p>
-    <w:p>
-      <w:pPr>
-        <w:rPr>
-          <w:sz w:val="20"/>
-          <w:szCs w:val="20"/>
-        </w:rPr>
-      </w:pPr>
-      <w:r>
-        <w:rPr>
-          <w:sz w:val="20"/>
-          <w:szCs w:val="20"/>
-        </w:rPr>
         <w:t xml:space="preserve">  }</w:t>
       </w:r>
     </w:p>
@@ -4827,24 +4147,16 @@
           <w:sz w:val="24"/>
           <w:szCs w:val="24"/>
         </w:rPr>
-        <w:t xml:space="preserve">Método </w:t>
-      </w:r>
-      <w:r>
-        <w:rPr>
-          <w:sz w:val="24"/>
-          <w:szCs w:val="24"/>
-        </w:rPr>
-        <w:t>POST</w:t>
-      </w:r>
-    </w:p>
-    <w:p>
-      <w:pPr>
-        <w:rPr>
-          <w:sz w:val="20"/>
-          <w:szCs w:val="20"/>
-        </w:rPr>
-      </w:pPr>
-      <w:proofErr w:type="spellStart"/>
+        <w:t>Método POST</w:t>
+      </w:r>
+    </w:p>
+    <w:p>
+      <w:pPr>
+        <w:rPr>
+          <w:sz w:val="20"/>
+          <w:szCs w:val="20"/>
+        </w:rPr>
+      </w:pPr>
       <w:r>
         <w:rPr>
           <w:sz w:val="20"/>
@@ -4852,7 +4164,6 @@
         </w:rPr>
         <w:t>Endpoint</w:t>
       </w:r>
-      <w:proofErr w:type="spellEnd"/>
       <w:r>
         <w:rPr>
           <w:sz w:val="20"/>
@@ -4872,17 +4183,8 @@
           <w:sz w:val="20"/>
           <w:szCs w:val="20"/>
         </w:rPr>
-        <w:t>new-</w:t>
-      </w:r>
-      <w:proofErr w:type="spellStart"/>
-      <w:r>
-        <w:rPr>
-          <w:sz w:val="20"/>
-          <w:szCs w:val="20"/>
-        </w:rPr>
-        <w:t>pokemon</w:t>
-      </w:r>
-      <w:proofErr w:type="spellEnd"/>
+        <w:t>new-pokemon</w:t>
+      </w:r>
       <w:r>
         <w:rPr>
           <w:sz w:val="20"/>
@@ -4918,14 +4220,7 @@
           <w:sz w:val="20"/>
           <w:szCs w:val="20"/>
         </w:rPr>
-        <w:t>Body</w:t>
-      </w:r>
-      <w:r>
-        <w:rPr>
-          <w:sz w:val="20"/>
-          <w:szCs w:val="20"/>
-        </w:rPr>
-        <w:t xml:space="preserve"> - JSON com a seguinte estrutura:</w:t>
+        <w:t>Body - JSON com a seguinte estrutura:</w:t>
       </w:r>
     </w:p>
     <w:p>
@@ -4970,101 +4265,37 @@
           <w:sz w:val="20"/>
           <w:szCs w:val="20"/>
         </w:rPr>
-        <w:t xml:space="preserve">    "</w:t>
-      </w:r>
-      <w:proofErr w:type="spellStart"/>
-      <w:r>
-        <w:rPr>
-          <w:sz w:val="20"/>
-          <w:szCs w:val="20"/>
-        </w:rPr>
-        <w:t>pid</w:t>
-      </w:r>
-      <w:proofErr w:type="spellEnd"/>
-      <w:r>
-        <w:rPr>
-          <w:sz w:val="20"/>
-          <w:szCs w:val="20"/>
-        </w:rPr>
-        <w:t>": 83,</w:t>
-      </w:r>
-    </w:p>
-    <w:p>
-      <w:pPr>
-        <w:rPr>
-          <w:sz w:val="20"/>
-          <w:szCs w:val="20"/>
-        </w:rPr>
-      </w:pPr>
-      <w:r>
-        <w:rPr>
-          <w:sz w:val="20"/>
-          <w:szCs w:val="20"/>
-        </w:rPr>
-        <w:t xml:space="preserve">    "</w:t>
-      </w:r>
-      <w:proofErr w:type="spellStart"/>
-      <w:r>
-        <w:rPr>
-          <w:sz w:val="20"/>
-          <w:szCs w:val="20"/>
-        </w:rPr>
-        <w:t>name</w:t>
-      </w:r>
-      <w:proofErr w:type="spellEnd"/>
-      <w:r>
-        <w:rPr>
-          <w:sz w:val="20"/>
-          <w:szCs w:val="20"/>
-        </w:rPr>
-        <w:t>": "</w:t>
-      </w:r>
-      <w:proofErr w:type="spellStart"/>
-      <w:r>
-        <w:rPr>
-          <w:sz w:val="20"/>
-          <w:szCs w:val="20"/>
-        </w:rPr>
-        <w:t>Farfetch'd</w:t>
-      </w:r>
-      <w:proofErr w:type="spellEnd"/>
-      <w:r>
-        <w:rPr>
-          <w:sz w:val="20"/>
-          <w:szCs w:val="20"/>
-        </w:rPr>
-        <w:t>",</w:t>
-      </w:r>
-    </w:p>
-    <w:p>
-      <w:pPr>
-        <w:rPr>
-          <w:sz w:val="20"/>
-          <w:szCs w:val="20"/>
-        </w:rPr>
-      </w:pPr>
-      <w:r>
-        <w:rPr>
-          <w:sz w:val="20"/>
-          <w:szCs w:val="20"/>
-        </w:rPr>
-        <w:t xml:space="preserve">    "</w:t>
-      </w:r>
-      <w:proofErr w:type="spellStart"/>
-      <w:r>
-        <w:rPr>
-          <w:sz w:val="20"/>
-          <w:szCs w:val="20"/>
-        </w:rPr>
-        <w:t>evolution</w:t>
-      </w:r>
-      <w:proofErr w:type="spellEnd"/>
-      <w:r>
-        <w:rPr>
-          <w:sz w:val="20"/>
-          <w:szCs w:val="20"/>
-        </w:rPr>
-        <w:t>": 1</w:t>
+        <w:t xml:space="preserve">    "pid": 83,</w:t>
+      </w:r>
+    </w:p>
+    <w:p>
+      <w:pPr>
+        <w:rPr>
+          <w:sz w:val="20"/>
+          <w:szCs w:val="20"/>
+        </w:rPr>
+      </w:pPr>
+      <w:r>
+        <w:rPr>
+          <w:sz w:val="20"/>
+          <w:szCs w:val="20"/>
+        </w:rPr>
+        <w:t xml:space="preserve">    "name": "Farfetch'd",</w:t>
+      </w:r>
+    </w:p>
+    <w:p>
+      <w:pPr>
+        <w:rPr>
+          <w:sz w:val="20"/>
+          <w:szCs w:val="20"/>
+        </w:rPr>
+      </w:pPr>
+      <w:r>
+        <w:rPr>
+          <w:sz w:val="20"/>
+          <w:szCs w:val="20"/>
+        </w:rPr>
+        <w:t xml:space="preserve">    "evolution": 1</w:t>
       </w:r>
     </w:p>
     <w:p>
@@ -5117,24 +4348,16 @@
           <w:sz w:val="24"/>
           <w:szCs w:val="24"/>
         </w:rPr>
-        <w:t xml:space="preserve">Método </w:t>
-      </w:r>
-      <w:r>
-        <w:rPr>
-          <w:sz w:val="24"/>
-          <w:szCs w:val="24"/>
-        </w:rPr>
-        <w:t>PUT</w:t>
-      </w:r>
-    </w:p>
-    <w:p>
-      <w:pPr>
-        <w:rPr>
-          <w:sz w:val="20"/>
-          <w:szCs w:val="20"/>
-        </w:rPr>
-      </w:pPr>
-      <w:proofErr w:type="spellStart"/>
+        <w:t>Método PUT</w:t>
+      </w:r>
+    </w:p>
+    <w:p>
+      <w:pPr>
+        <w:rPr>
+          <w:sz w:val="20"/>
+          <w:szCs w:val="20"/>
+        </w:rPr>
+      </w:pPr>
       <w:r>
         <w:rPr>
           <w:sz w:val="20"/>
@@ -5142,7 +4365,6 @@
         </w:rPr>
         <w:t>Endpoint</w:t>
       </w:r>
-      <w:proofErr w:type="spellEnd"/>
       <w:r>
         <w:rPr>
           <w:sz w:val="20"/>
@@ -5184,14 +4406,7 @@
           <w:sz w:val="20"/>
           <w:szCs w:val="20"/>
         </w:rPr>
-        <w:t xml:space="preserve">Função – </w:t>
-      </w:r>
-      <w:r>
-        <w:rPr>
-          <w:sz w:val="20"/>
-          <w:szCs w:val="20"/>
-        </w:rPr>
-        <w:t>Modifica um Pokémon da coleção</w:t>
+        <w:t>Função – Modifica um Pokémon da coleção</w:t>
       </w:r>
     </w:p>
     <w:p>
@@ -5266,101 +4481,37 @@
           <w:sz w:val="20"/>
           <w:szCs w:val="20"/>
         </w:rPr>
-        <w:t xml:space="preserve">    "</w:t>
-      </w:r>
-      <w:proofErr w:type="spellStart"/>
-      <w:r>
-        <w:rPr>
-          <w:sz w:val="20"/>
-          <w:szCs w:val="20"/>
-        </w:rPr>
-        <w:t>pid</w:t>
-      </w:r>
-      <w:proofErr w:type="spellEnd"/>
-      <w:r>
-        <w:rPr>
-          <w:sz w:val="20"/>
-          <w:szCs w:val="20"/>
-        </w:rPr>
-        <w:t>": 83,</w:t>
-      </w:r>
-    </w:p>
-    <w:p>
-      <w:pPr>
-        <w:rPr>
-          <w:sz w:val="20"/>
-          <w:szCs w:val="20"/>
-        </w:rPr>
-      </w:pPr>
-      <w:r>
-        <w:rPr>
-          <w:sz w:val="20"/>
-          <w:szCs w:val="20"/>
-        </w:rPr>
-        <w:t xml:space="preserve">    "</w:t>
-      </w:r>
-      <w:proofErr w:type="spellStart"/>
-      <w:r>
-        <w:rPr>
-          <w:sz w:val="20"/>
-          <w:szCs w:val="20"/>
-        </w:rPr>
-        <w:t>name</w:t>
-      </w:r>
-      <w:proofErr w:type="spellEnd"/>
-      <w:r>
-        <w:rPr>
-          <w:sz w:val="20"/>
-          <w:szCs w:val="20"/>
-        </w:rPr>
-        <w:t>": "</w:t>
-      </w:r>
-      <w:proofErr w:type="spellStart"/>
-      <w:r>
-        <w:rPr>
-          <w:sz w:val="20"/>
-          <w:szCs w:val="20"/>
-        </w:rPr>
-        <w:t>Farfetch'd</w:t>
-      </w:r>
-      <w:proofErr w:type="spellEnd"/>
-      <w:r>
-        <w:rPr>
-          <w:sz w:val="20"/>
-          <w:szCs w:val="20"/>
-        </w:rPr>
-        <w:t>",</w:t>
-      </w:r>
-    </w:p>
-    <w:p>
-      <w:pPr>
-        <w:rPr>
-          <w:sz w:val="20"/>
-          <w:szCs w:val="20"/>
-        </w:rPr>
-      </w:pPr>
-      <w:r>
-        <w:rPr>
-          <w:sz w:val="20"/>
-          <w:szCs w:val="20"/>
-        </w:rPr>
-        <w:t xml:space="preserve">    "</w:t>
-      </w:r>
-      <w:proofErr w:type="spellStart"/>
-      <w:r>
-        <w:rPr>
-          <w:sz w:val="20"/>
-          <w:szCs w:val="20"/>
-        </w:rPr>
-        <w:t>evolution</w:t>
-      </w:r>
-      <w:proofErr w:type="spellEnd"/>
-      <w:r>
-        <w:rPr>
-          <w:sz w:val="20"/>
-          <w:szCs w:val="20"/>
-        </w:rPr>
-        <w:t>": 1</w:t>
+        <w:t xml:space="preserve">    "pid": 83,</w:t>
+      </w:r>
+    </w:p>
+    <w:p>
+      <w:pPr>
+        <w:rPr>
+          <w:sz w:val="20"/>
+          <w:szCs w:val="20"/>
+        </w:rPr>
+      </w:pPr>
+      <w:r>
+        <w:rPr>
+          <w:sz w:val="20"/>
+          <w:szCs w:val="20"/>
+        </w:rPr>
+        <w:t xml:space="preserve">    "name": "Farfetch'd",</w:t>
+      </w:r>
+    </w:p>
+    <w:p>
+      <w:pPr>
+        <w:rPr>
+          <w:sz w:val="20"/>
+          <w:szCs w:val="20"/>
+        </w:rPr>
+      </w:pPr>
+      <w:r>
+        <w:rPr>
+          <w:sz w:val="20"/>
+          <w:szCs w:val="20"/>
+        </w:rPr>
+        <w:t xml:space="preserve">    "evolution": 1</w:t>
       </w:r>
     </w:p>
     <w:p>
@@ -5428,24 +4579,16 @@
           <w:sz w:val="24"/>
           <w:szCs w:val="24"/>
         </w:rPr>
-        <w:t xml:space="preserve">Método </w:t>
-      </w:r>
-      <w:r>
-        <w:rPr>
-          <w:sz w:val="24"/>
-          <w:szCs w:val="24"/>
-        </w:rPr>
-        <w:t>DELETE</w:t>
-      </w:r>
-    </w:p>
-    <w:p>
-      <w:pPr>
-        <w:rPr>
-          <w:sz w:val="20"/>
-          <w:szCs w:val="20"/>
-        </w:rPr>
-      </w:pPr>
-      <w:proofErr w:type="spellStart"/>
+        <w:t>Método DELETE</w:t>
+      </w:r>
+    </w:p>
+    <w:p>
+      <w:pPr>
+        <w:rPr>
+          <w:sz w:val="20"/>
+          <w:szCs w:val="20"/>
+        </w:rPr>
+      </w:pPr>
       <w:r>
         <w:rPr>
           <w:sz w:val="20"/>
@@ -5453,7 +4596,6 @@
         </w:rPr>
         <w:t>Endpoint</w:t>
       </w:r>
-      <w:proofErr w:type="spellEnd"/>
       <w:r>
         <w:rPr>
           <w:sz w:val="20"/>
@@ -5473,14 +4615,7 @@
           <w:sz w:val="20"/>
           <w:szCs w:val="20"/>
         </w:rPr>
-        <w:t>delete</w:t>
-      </w:r>
-      <w:r>
-        <w:rPr>
-          <w:sz w:val="20"/>
-          <w:szCs w:val="20"/>
-        </w:rPr>
-        <w:t>-pokémon/:id</w:t>
+        <w:t>delete-pokémon/:id</w:t>
       </w:r>
       <w:r>
         <w:rPr>
@@ -5502,44 +4637,22 @@
           <w:sz w:val="20"/>
           <w:szCs w:val="20"/>
         </w:rPr>
-        <w:lastRenderedPageBreak/>
-        <w:t xml:space="preserve">Função – </w:t>
-      </w:r>
-      <w:r>
-        <w:rPr>
-          <w:sz w:val="20"/>
-          <w:szCs w:val="20"/>
-        </w:rPr>
-        <w:t>Remove</w:t>
-      </w:r>
-      <w:r>
-        <w:rPr>
-          <w:sz w:val="20"/>
-          <w:szCs w:val="20"/>
-        </w:rPr>
-        <w:t xml:space="preserve"> um Pokémon da coleção</w:t>
-      </w:r>
-    </w:p>
-    <w:p>
-      <w:pPr>
-        <w:rPr>
-          <w:sz w:val="20"/>
-          <w:szCs w:val="20"/>
-        </w:rPr>
-      </w:pPr>
-      <w:r>
-        <w:rPr>
-          <w:sz w:val="20"/>
-          <w:szCs w:val="20"/>
-        </w:rPr>
-        <w:t>Query – id (ID do Pokémon na lista do Banco de Dados</w:t>
-      </w:r>
-      <w:r>
-        <w:rPr>
-          <w:sz w:val="20"/>
-          <w:szCs w:val="20"/>
-        </w:rPr>
-        <w:t>)</w:t>
+        <w:t>Função – Remove um Pokémon da coleção</w:t>
+      </w:r>
+    </w:p>
+    <w:p>
+      <w:pPr>
+        <w:rPr>
+          <w:sz w:val="20"/>
+          <w:szCs w:val="20"/>
+        </w:rPr>
+      </w:pPr>
+      <w:r>
+        <w:rPr>
+          <w:sz w:val="20"/>
+          <w:szCs w:val="20"/>
+        </w:rPr>
+        <w:t>Query – id (ID do Pokémon na lista do Banco de Dados)</w:t>
       </w:r>
     </w:p>
     <w:sectPr>
@@ -6509,6 +5622,18 @@
       </w:tblBorders>
     </w:tblPr>
   </w:style>
+  <w:style w:type="character" w:styleId="HiperlinkVisitado">
+    <w:name w:val="FollowedHyperlink"/>
+    <w:basedOn w:val="Fontepargpadro"/>
+    <w:uiPriority w:val="99"/>
+    <w:semiHidden/>
+    <w:unhideWhenUsed/>
+    <w:rsid w:val="008E2101"/>
+    <w:rPr>
+      <w:color w:val="954F72" w:themeColor="followedHyperlink"/>
+      <w:u w:val="single"/>
+    </w:rPr>
+  </w:style>
 </w:styles>
 </file>
 
